--- a/就活/向山陸登_履歴書.docx
+++ b/就活/向山陸登_履歴書.docx
@@ -328,9 +328,9 @@
       </w:r>
       <w:r>
         <w:rPr>
-          <w:rFonts w:ascii="Mincho" w:eastAsia="Mincho"/>
+          <w:rFonts w:ascii="Mincho" w:eastAsia="Mincho" w:hint="eastAsia"/>
         </w:rPr>
-        <w:t>0</w:t>
+        <w:t>7</w:t>
       </w:r>
       <w:r>
         <w:rPr>
@@ -3251,6 +3251,14 @@
                 <w:szCs w:val="32"/>
               </w:rPr>
               <w:t>簡単、面白い！ゲーム学内コンテスト　意欲賞</w:t>
+            </w:r>
+            <w:r>
+              <w:rPr>
+                <w:rFonts w:ascii="Mincho" w:eastAsia="Mincho" w:hint="eastAsia"/>
+                <w:sz w:val="24"/>
+                <w:szCs w:val="32"/>
+              </w:rPr>
+              <w:t xml:space="preserve">　受賞</w:t>
             </w:r>
           </w:p>
         </w:tc>

--- a/就活/向山陸登_履歴書.docx
+++ b/就活/向山陸登_履歴書.docx
@@ -310,9 +310,9 @@
       </w:r>
       <w:r>
         <w:rPr>
-          <w:rFonts w:ascii="Mincho" w:eastAsia="Mincho" w:hAnsiTheme="minorEastAsia"/>
+          <w:rFonts w:ascii="Mincho" w:eastAsia="Mincho" w:hAnsiTheme="minorEastAsia" w:hint="eastAsia"/>
         </w:rPr>
-        <w:t>2</w:t>
+        <w:t>3</w:t>
       </w:r>
       <w:r>
         <w:rPr>
@@ -322,15 +322,9 @@
       </w:r>
       <w:r>
         <w:rPr>
-          <w:rFonts w:ascii="Mincho" w:eastAsia="Mincho" w:hint="eastAsia"/>
+          <w:rFonts w:ascii="Mincho" w:eastAsia="Mincho"/>
         </w:rPr>
-        <w:t>2</w:t>
-      </w:r>
-      <w:r>
-        <w:rPr>
-          <w:rFonts w:ascii="Mincho" w:eastAsia="Mincho" w:hint="eastAsia"/>
-        </w:rPr>
-        <w:t>7</w:t>
+        <w:t>1</w:t>
       </w:r>
       <w:r>
         <w:rPr>
@@ -2076,7 +2070,7 @@
               <w:rPr>
                 <w:rFonts w:ascii="Mincho" w:eastAsia="Mincho"/>
               </w:rPr>
-              <w:t>2</w:t>
+              <w:t>3</w:t>
             </w:r>
           </w:p>
         </w:tc>
@@ -5094,12 +5088,15 @@
 </file>
 
 <file path=customXml/item1.xml><?xml version="1.0" encoding="utf-8"?>
-<?mso-contentType ?>
-<FormTemplates xmlns="http://schemas.microsoft.com/sharepoint/v3/contenttype/forms">
-  <Display>DocumentLibraryForm</Display>
-  <Edit>DocumentLibraryForm</Edit>
-  <New>DocumentLibraryForm</New>
-</FormTemplates>
+<p:properties xmlns:p="http://schemas.microsoft.com/office/2006/metadata/properties" xmlns:xsi="http://www.w3.org/2001/XMLSchema-instance" xmlns:pc="http://schemas.microsoft.com/office/infopath/2007/PartnerControls">
+  <documentManagement>
+    <lcf76f155ced4ddcb4097134ff3c332f xmlns="34251f59-6963-497d-a5e1-25fa26c170f3">
+      <Terms xmlns="http://schemas.microsoft.com/office/infopath/2007/PartnerControls"/>
+    </lcf76f155ced4ddcb4097134ff3c332f>
+    <ReferenceId xmlns="34251f59-6963-497d-a5e1-25fa26c170f3" xsi:nil="true"/>
+    <TaxCatchAll xmlns="7df35afc-0f15-4f0b-b0f1-122d53a51c82" xsi:nil="true"/>
+  </documentManagement>
+</p:properties>
 </file>
 
 <file path=customXml/item2.xml><?xml version="1.0" encoding="utf-8"?>
@@ -5284,21 +5281,21 @@
 </file>
 
 <file path=customXml/item3.xml><?xml version="1.0" encoding="utf-8"?>
-<p:properties xmlns:p="http://schemas.microsoft.com/office/2006/metadata/properties" xmlns:xsi="http://www.w3.org/2001/XMLSchema-instance" xmlns:pc="http://schemas.microsoft.com/office/infopath/2007/PartnerControls">
-  <documentManagement>
-    <lcf76f155ced4ddcb4097134ff3c332f xmlns="34251f59-6963-497d-a5e1-25fa26c170f3">
-      <Terms xmlns="http://schemas.microsoft.com/office/infopath/2007/PartnerControls"/>
-    </lcf76f155ced4ddcb4097134ff3c332f>
-    <ReferenceId xmlns="34251f59-6963-497d-a5e1-25fa26c170f3" xsi:nil="true"/>
-    <TaxCatchAll xmlns="7df35afc-0f15-4f0b-b0f1-122d53a51c82" xsi:nil="true"/>
-  </documentManagement>
-</p:properties>
+<?mso-contentType ?>
+<FormTemplates xmlns="http://schemas.microsoft.com/sharepoint/v3/contenttype/forms">
+  <Display>DocumentLibraryForm</Display>
+  <Edit>DocumentLibraryForm</Edit>
+  <New>DocumentLibraryForm</New>
+</FormTemplates>
 </file>
 
 <file path=customXml/itemProps1.xml><?xml version="1.0" encoding="utf-8"?>
-<ds:datastoreItem xmlns:ds="http://schemas.openxmlformats.org/officeDocument/2006/customXml" ds:itemID="{23DF7224-AEE8-4651-8B08-9690208CA9FE}">
+<ds:datastoreItem xmlns:ds="http://schemas.openxmlformats.org/officeDocument/2006/customXml" ds:itemID="{15E5F8D8-2A9E-4A4A-98BF-BF90A5E2BDF1}">
   <ds:schemaRefs>
-    <ds:schemaRef ds:uri="http://schemas.microsoft.com/sharepoint/v3/contenttype/forms"/>
+    <ds:schemaRef ds:uri="http://schemas.microsoft.com/office/2006/metadata/properties"/>
+    <ds:schemaRef ds:uri="http://schemas.microsoft.com/office/infopath/2007/PartnerControls"/>
+    <ds:schemaRef ds:uri="34251f59-6963-497d-a5e1-25fa26c170f3"/>
+    <ds:schemaRef ds:uri="7df35afc-0f15-4f0b-b0f1-122d53a51c82"/>
   </ds:schemaRefs>
 </ds:datastoreItem>
 </file>
@@ -5323,12 +5320,9 @@
 </file>
 
 <file path=customXml/itemProps3.xml><?xml version="1.0" encoding="utf-8"?>
-<ds:datastoreItem xmlns:ds="http://schemas.openxmlformats.org/officeDocument/2006/customXml" ds:itemID="{15E5F8D8-2A9E-4A4A-98BF-BF90A5E2BDF1}">
+<ds:datastoreItem xmlns:ds="http://schemas.openxmlformats.org/officeDocument/2006/customXml" ds:itemID="{23DF7224-AEE8-4651-8B08-9690208CA9FE}">
   <ds:schemaRefs>
-    <ds:schemaRef ds:uri="http://schemas.microsoft.com/office/2006/metadata/properties"/>
-    <ds:schemaRef ds:uri="http://schemas.microsoft.com/office/infopath/2007/PartnerControls"/>
-    <ds:schemaRef ds:uri="34251f59-6963-497d-a5e1-25fa26c170f3"/>
-    <ds:schemaRef ds:uri="7df35afc-0f15-4f0b-b0f1-122d53a51c82"/>
+    <ds:schemaRef ds:uri="http://schemas.microsoft.com/sharepoint/v3/contenttype/forms"/>
   </ds:schemaRefs>
 </ds:datastoreItem>
 </file>
--- a/就活/向山陸登_履歴書.docx
+++ b/就活/向山陸登_履歴書.docx
@@ -322,9 +322,9 @@
       </w:r>
       <w:r>
         <w:rPr>
-          <w:rFonts w:ascii="Mincho" w:eastAsia="Mincho"/>
+          <w:rFonts w:hint="eastAsia"/>
         </w:rPr>
-        <w:t>1</w:t>
+        <w:t>4</w:t>
       </w:r>
       <w:r>
         <w:rPr>
@@ -5088,15 +5088,12 @@
 </file>
 
 <file path=customXml/item1.xml><?xml version="1.0" encoding="utf-8"?>
-<p:properties xmlns:p="http://schemas.microsoft.com/office/2006/metadata/properties" xmlns:xsi="http://www.w3.org/2001/XMLSchema-instance" xmlns:pc="http://schemas.microsoft.com/office/infopath/2007/PartnerControls">
-  <documentManagement>
-    <lcf76f155ced4ddcb4097134ff3c332f xmlns="34251f59-6963-497d-a5e1-25fa26c170f3">
-      <Terms xmlns="http://schemas.microsoft.com/office/infopath/2007/PartnerControls"/>
-    </lcf76f155ced4ddcb4097134ff3c332f>
-    <ReferenceId xmlns="34251f59-6963-497d-a5e1-25fa26c170f3" xsi:nil="true"/>
-    <TaxCatchAll xmlns="7df35afc-0f15-4f0b-b0f1-122d53a51c82" xsi:nil="true"/>
-  </documentManagement>
-</p:properties>
+<?mso-contentType ?>
+<FormTemplates xmlns="http://schemas.microsoft.com/sharepoint/v3/contenttype/forms">
+  <Display>DocumentLibraryForm</Display>
+  <Edit>DocumentLibraryForm</Edit>
+  <New>DocumentLibraryForm</New>
+</FormTemplates>
 </file>
 
 <file path=customXml/item2.xml><?xml version="1.0" encoding="utf-8"?>
@@ -5281,21 +5278,21 @@
 </file>
 
 <file path=customXml/item3.xml><?xml version="1.0" encoding="utf-8"?>
-<?mso-contentType ?>
-<FormTemplates xmlns="http://schemas.microsoft.com/sharepoint/v3/contenttype/forms">
-  <Display>DocumentLibraryForm</Display>
-  <Edit>DocumentLibraryForm</Edit>
-  <New>DocumentLibraryForm</New>
-</FormTemplates>
+<p:properties xmlns:p="http://schemas.microsoft.com/office/2006/metadata/properties" xmlns:xsi="http://www.w3.org/2001/XMLSchema-instance" xmlns:pc="http://schemas.microsoft.com/office/infopath/2007/PartnerControls">
+  <documentManagement>
+    <lcf76f155ced4ddcb4097134ff3c332f xmlns="34251f59-6963-497d-a5e1-25fa26c170f3">
+      <Terms xmlns="http://schemas.microsoft.com/office/infopath/2007/PartnerControls"/>
+    </lcf76f155ced4ddcb4097134ff3c332f>
+    <ReferenceId xmlns="34251f59-6963-497d-a5e1-25fa26c170f3" xsi:nil="true"/>
+    <TaxCatchAll xmlns="7df35afc-0f15-4f0b-b0f1-122d53a51c82" xsi:nil="true"/>
+  </documentManagement>
+</p:properties>
 </file>
 
 <file path=customXml/itemProps1.xml><?xml version="1.0" encoding="utf-8"?>
-<ds:datastoreItem xmlns:ds="http://schemas.openxmlformats.org/officeDocument/2006/customXml" ds:itemID="{15E5F8D8-2A9E-4A4A-98BF-BF90A5E2BDF1}">
+<ds:datastoreItem xmlns:ds="http://schemas.openxmlformats.org/officeDocument/2006/customXml" ds:itemID="{23DF7224-AEE8-4651-8B08-9690208CA9FE}">
   <ds:schemaRefs>
-    <ds:schemaRef ds:uri="http://schemas.microsoft.com/office/2006/metadata/properties"/>
-    <ds:schemaRef ds:uri="http://schemas.microsoft.com/office/infopath/2007/PartnerControls"/>
-    <ds:schemaRef ds:uri="34251f59-6963-497d-a5e1-25fa26c170f3"/>
-    <ds:schemaRef ds:uri="7df35afc-0f15-4f0b-b0f1-122d53a51c82"/>
+    <ds:schemaRef ds:uri="http://schemas.microsoft.com/sharepoint/v3/contenttype/forms"/>
   </ds:schemaRefs>
 </ds:datastoreItem>
 </file>
@@ -5320,9 +5317,12 @@
 </file>
 
 <file path=customXml/itemProps3.xml><?xml version="1.0" encoding="utf-8"?>
-<ds:datastoreItem xmlns:ds="http://schemas.openxmlformats.org/officeDocument/2006/customXml" ds:itemID="{23DF7224-AEE8-4651-8B08-9690208CA9FE}">
+<ds:datastoreItem xmlns:ds="http://schemas.openxmlformats.org/officeDocument/2006/customXml" ds:itemID="{15E5F8D8-2A9E-4A4A-98BF-BF90A5E2BDF1}">
   <ds:schemaRefs>
-    <ds:schemaRef ds:uri="http://schemas.microsoft.com/sharepoint/v3/contenttype/forms"/>
+    <ds:schemaRef ds:uri="http://schemas.microsoft.com/office/2006/metadata/properties"/>
+    <ds:schemaRef ds:uri="http://schemas.microsoft.com/office/infopath/2007/PartnerControls"/>
+    <ds:schemaRef ds:uri="34251f59-6963-497d-a5e1-25fa26c170f3"/>
+    <ds:schemaRef ds:uri="7df35afc-0f15-4f0b-b0f1-122d53a51c82"/>
   </ds:schemaRefs>
 </ds:datastoreItem>
 </file>
--- a/就活/向山陸登_履歴書.docx
+++ b/就活/向山陸登_履歴書.docx
@@ -1,6 +1,6 @@
 
 <file path=word/document.xml><?xml version="1.0" encoding="utf-8"?>
-<w:document xmlns:wpc="http://schemas.microsoft.com/office/word/2010/wordprocessingCanvas" xmlns:cx="http://schemas.microsoft.com/office/drawing/2014/chartex" xmlns:cx1="http://schemas.microsoft.com/office/drawing/2015/9/8/chartex" xmlns:cx2="http://schemas.microsoft.com/office/drawing/2015/10/21/chartex" xmlns:cx3="http://schemas.microsoft.com/office/drawing/2016/5/9/chartex" xmlns:cx4="http://schemas.microsoft.com/office/drawing/2016/5/10/chartex" xmlns:cx5="http://schemas.microsoft.com/office/drawing/2016/5/11/chartex" xmlns:cx6="http://schemas.microsoft.com/office/drawing/2016/5/12/chartex" xmlns:cx7="http://schemas.microsoft.com/office/drawing/2016/5/13/chartex" xmlns:cx8="http://schemas.microsoft.com/office/drawing/2016/5/14/chartex" xmlns:mc="http://schemas.openxmlformats.org/markup-compatibility/2006" xmlns:aink="http://schemas.microsoft.com/office/drawing/2016/ink" xmlns:am3d="http://schemas.microsoft.com/office/drawing/2017/model3d" xmlns:o="urn:schemas-microsoft-com:office:office" xmlns:oel="http://schemas.microsoft.com/office/2019/extlst" xmlns:r="http://schemas.openxmlformats.org/officeDocument/2006/relationships" xmlns:m="http://schemas.openxmlformats.org/officeDocument/2006/math" xmlns:v="urn:schemas-microsoft-com:vml" xmlns:wp14="http://schemas.microsoft.com/office/word/2010/wordprocessingDrawing" xmlns:wp="http://schemas.openxmlformats.org/drawingml/2006/wordprocessingDrawing" xmlns:w10="urn:schemas-microsoft-com:office:word" xmlns:w="http://schemas.openxmlformats.org/wordprocessingml/2006/main" xmlns:w14="http://schemas.microsoft.com/office/word/2010/wordml" xmlns:w15="http://schemas.microsoft.com/office/word/2012/wordml" xmlns:w16cex="http://schemas.microsoft.com/office/word/2018/wordml/cex" xmlns:w16cid="http://schemas.microsoft.com/office/word/2016/wordml/cid" xmlns:w16="http://schemas.microsoft.com/office/word/2018/wordml" xmlns:w16sdtdh="http://schemas.microsoft.com/office/word/2020/wordml/sdtdatahash" xmlns:w16se="http://schemas.microsoft.com/office/word/2015/wordml/symex" xmlns:wpg="http://schemas.microsoft.com/office/word/2010/wordprocessingGroup" xmlns:wpi="http://schemas.microsoft.com/office/word/2010/wordprocessingInk" xmlns:wne="http://schemas.microsoft.com/office/word/2006/wordml" xmlns:wps="http://schemas.microsoft.com/office/word/2010/wordprocessingShape" mc:Ignorable="w14 w15 w16se w16cid w16 w16cex w16sdtdh wp14">
+<w:document xmlns:wpc="http://schemas.microsoft.com/office/word/2010/wordprocessingCanvas" xmlns:cx="http://schemas.microsoft.com/office/drawing/2014/chartex" xmlns:cx1="http://schemas.microsoft.com/office/drawing/2015/9/8/chartex" xmlns:cx2="http://schemas.microsoft.com/office/drawing/2015/10/21/chartex" xmlns:cx3="http://schemas.microsoft.com/office/drawing/2016/5/9/chartex" xmlns:cx4="http://schemas.microsoft.com/office/drawing/2016/5/10/chartex" xmlns:cx5="http://schemas.microsoft.com/office/drawing/2016/5/11/chartex" xmlns:cx6="http://schemas.microsoft.com/office/drawing/2016/5/12/chartex" xmlns:cx7="http://schemas.microsoft.com/office/drawing/2016/5/13/chartex" xmlns:cx8="http://schemas.microsoft.com/office/drawing/2016/5/14/chartex" xmlns:mc="http://schemas.openxmlformats.org/markup-compatibility/2006" xmlns:aink="http://schemas.microsoft.com/office/drawing/2016/ink" xmlns:am3d="http://schemas.microsoft.com/office/drawing/2017/model3d" xmlns:o="urn:schemas-microsoft-com:office:office" xmlns:oel="http://schemas.microsoft.com/office/2019/extlst" xmlns:r="http://schemas.openxmlformats.org/officeDocument/2006/relationships" xmlns:m="http://schemas.openxmlformats.org/officeDocument/2006/math" xmlns:v="urn:schemas-microsoft-com:vml" xmlns:wp14="http://schemas.microsoft.com/office/word/2010/wordprocessingDrawing" xmlns:wp="http://schemas.openxmlformats.org/drawingml/2006/wordprocessingDrawing" xmlns:w10="urn:schemas-microsoft-com:office:word" xmlns:w="http://schemas.openxmlformats.org/wordprocessingml/2006/main" xmlns:w14="http://schemas.microsoft.com/office/word/2010/wordml" xmlns:w15="http://schemas.microsoft.com/office/word/2012/wordml" xmlns:w16cex="http://schemas.microsoft.com/office/word/2018/wordml/cex" xmlns:w16cid="http://schemas.microsoft.com/office/word/2016/wordml/cid" xmlns:w16="http://schemas.microsoft.com/office/word/2018/wordml" xmlns:w16du="http://schemas.microsoft.com/office/word/2023/wordml/word16du" xmlns:w16sdtdh="http://schemas.microsoft.com/office/word/2020/wordml/sdtdatahash" xmlns:w16se="http://schemas.microsoft.com/office/word/2015/wordml/symex" xmlns:wpg="http://schemas.microsoft.com/office/word/2010/wordprocessingGroup" xmlns:wpi="http://schemas.microsoft.com/office/word/2010/wordprocessingInk" xmlns:wne="http://schemas.microsoft.com/office/word/2006/wordml" xmlns:wps="http://schemas.microsoft.com/office/word/2010/wordprocessingShape" mc:Ignorable="w14 w15 w16se w16cid w16 w16cex w16sdtdh w16du wp14">
   <w:body>
     <w:p>
       <w:pPr>
@@ -312,7 +312,7 @@
         <w:rPr>
           <w:rFonts w:ascii="Mincho" w:eastAsia="Mincho" w:hAnsiTheme="minorEastAsia" w:hint="eastAsia"/>
         </w:rPr>
-        <w:t>3</w:t>
+        <w:t>4</w:t>
       </w:r>
       <w:r>
         <w:rPr>
@@ -324,7 +324,7 @@
         <w:rPr>
           <w:rFonts w:hint="eastAsia"/>
         </w:rPr>
-        <w:t>4</w:t>
+        <w:t>11</w:t>
       </w:r>
       <w:r>
         <w:rPr>
@@ -2036,6 +2036,9 @@
           <w:p>
             <w:pPr>
               <w:jc w:val="center"/>
+              <w:rPr>
+                <w:rFonts w:hint="eastAsia"/>
+              </w:rPr>
             </w:pPr>
             <w:r>
               <w:rPr>
@@ -2045,59 +2048,91 @@
             </w:r>
             <w:r>
               <w:rPr>
+                <w:rFonts w:ascii="Mincho" w:eastAsia="Mincho" w:hint="eastAsia"/>
+              </w:rPr>
+              <w:t>5</w:t>
+            </w:r>
+          </w:p>
+        </w:tc>
+        <w:tc>
+          <w:tcPr>
+            <w:tcW w:w="695" w:type="dxa"/>
+            <w:tcBorders>
+              <w:top w:val="single" w:sz="4" w:space="0" w:color="auto"/>
+              <w:left w:val="dashed" w:sz="4" w:space="0" w:color="auto"/>
+              <w:bottom w:val="single" w:sz="4" w:space="0" w:color="auto"/>
+              <w:right w:val="single" w:sz="4" w:space="0" w:color="auto"/>
+            </w:tcBorders>
+            <w:vAlign w:val="center"/>
+          </w:tcPr>
+          <w:p>
+            <w:pPr>
+              <w:jc w:val="center"/>
+            </w:pPr>
+            <w:r>
+              <w:rPr>
                 <w:rFonts w:ascii="Mincho" w:eastAsia="Mincho"/>
               </w:rPr>
+              <w:t>3</w:t>
+            </w:r>
+          </w:p>
+        </w:tc>
+        <w:tc>
+          <w:tcPr>
+            <w:tcW w:w="8266" w:type="dxa"/>
+            <w:tcBorders>
+              <w:top w:val="single" w:sz="4" w:space="0" w:color="auto"/>
+              <w:left w:val="single" w:sz="4" w:space="0" w:color="auto"/>
+              <w:bottom w:val="single" w:sz="4" w:space="0" w:color="auto"/>
+            </w:tcBorders>
+            <w:vAlign w:val="center"/>
+          </w:tcPr>
+          <w:p>
+            <w:r>
+              <w:rPr>
+                <w:rFonts w:hint="eastAsia"/>
+              </w:rPr>
+              <w:t xml:space="preserve">　</w:t>
+            </w:r>
+            <w:r>
+              <w:rPr>
+                <w:rFonts w:ascii="Mincho" w:eastAsia="Mincho" w:hint="eastAsia"/>
+                <w:sz w:val="24"/>
+                <w:szCs w:val="32"/>
+              </w:rPr>
+              <w:t xml:space="preserve">HAL東京 </w:t>
+            </w:r>
+            <w:r>
+              <w:rPr>
+                <w:rFonts w:ascii="Mincho" w:eastAsia="Mincho" w:hint="eastAsia"/>
+                <w:sz w:val="24"/>
+                <w:szCs w:val="32"/>
+              </w:rPr>
+              <w:t>昼</w:t>
+            </w:r>
+            <w:r>
+              <w:rPr>
+                <w:rFonts w:ascii="Mincho" w:eastAsia="Mincho" w:hint="eastAsia"/>
+                <w:sz w:val="24"/>
+                <w:szCs w:val="32"/>
+              </w:rPr>
+              <w:t>間部</w:t>
+            </w:r>
+            <w:r>
+              <w:rPr>
+                <w:rFonts w:ascii="Mincho" w:eastAsia="Mincho" w:hint="eastAsia"/>
+                <w:sz w:val="24"/>
+                <w:szCs w:val="32"/>
+              </w:rPr>
               <w:t>4</w:t>
             </w:r>
-          </w:p>
-        </w:tc>
-        <w:tc>
-          <w:tcPr>
-            <w:tcW w:w="695" w:type="dxa"/>
-            <w:tcBorders>
-              <w:top w:val="single" w:sz="4" w:space="0" w:color="auto"/>
-              <w:left w:val="dashed" w:sz="4" w:space="0" w:color="auto"/>
-              <w:bottom w:val="single" w:sz="4" w:space="0" w:color="auto"/>
-              <w:right w:val="single" w:sz="4" w:space="0" w:color="auto"/>
-            </w:tcBorders>
-            <w:vAlign w:val="center"/>
-          </w:tcPr>
-          <w:p>
-            <w:pPr>
-              <w:jc w:val="center"/>
-            </w:pPr>
-            <w:r>
-              <w:rPr>
-                <w:rFonts w:ascii="Mincho" w:eastAsia="Mincho"/>
-              </w:rPr>
-              <w:t>3</w:t>
-            </w:r>
-          </w:p>
-        </w:tc>
-        <w:tc>
-          <w:tcPr>
-            <w:tcW w:w="8266" w:type="dxa"/>
-            <w:tcBorders>
-              <w:top w:val="single" w:sz="4" w:space="0" w:color="auto"/>
-              <w:left w:val="single" w:sz="4" w:space="0" w:color="auto"/>
-              <w:bottom w:val="single" w:sz="4" w:space="0" w:color="auto"/>
-            </w:tcBorders>
-            <w:vAlign w:val="center"/>
-          </w:tcPr>
-          <w:p>
-            <w:r>
-              <w:rPr>
-                <w:rFonts w:hint="eastAsia"/>
-              </w:rPr>
-              <w:t xml:space="preserve">　</w:t>
-            </w:r>
             <w:r>
               <w:rPr>
                 <w:rFonts w:ascii="Mincho" w:eastAsia="Mincho" w:hint="eastAsia"/>
                 <w:sz w:val="24"/>
                 <w:szCs w:val="32"/>
               </w:rPr>
-              <w:t xml:space="preserve">HAL東京 </w:t>
+              <w:t>年</w:t>
             </w:r>
             <w:r>
               <w:rPr>
@@ -2105,7 +2140,7 @@
                 <w:sz w:val="24"/>
                 <w:szCs w:val="32"/>
               </w:rPr>
-              <w:t>昼</w:t>
+              <w:t>制</w:t>
             </w:r>
             <w:r>
               <w:rPr>
@@ -2113,7 +2148,7 @@
                 <w:sz w:val="24"/>
                 <w:szCs w:val="32"/>
               </w:rPr>
-              <w:t>間部</w:t>
+              <w:t>課程 ゲーム</w:t>
             </w:r>
             <w:r>
               <w:rPr>
@@ -2129,7 +2164,7 @@
                 <w:sz w:val="24"/>
                 <w:szCs w:val="32"/>
               </w:rPr>
-              <w:t>年</w:t>
+              <w:t xml:space="preserve">年制学科 </w:t>
             </w:r>
             <w:r>
               <w:rPr>
@@ -2137,47 +2172,7 @@
                 <w:sz w:val="24"/>
                 <w:szCs w:val="32"/>
               </w:rPr>
-              <w:t>制</w:t>
-            </w:r>
-            <w:r>
-              <w:rPr>
-                <w:rFonts w:ascii="Mincho" w:eastAsia="Mincho" w:hint="eastAsia"/>
-                <w:sz w:val="24"/>
-                <w:szCs w:val="32"/>
-              </w:rPr>
-              <w:t>課程 ゲーム</w:t>
-            </w:r>
-            <w:r>
-              <w:rPr>
-                <w:rFonts w:ascii="Mincho" w:eastAsia="Mincho" w:hint="eastAsia"/>
-                <w:sz w:val="24"/>
-                <w:szCs w:val="32"/>
-              </w:rPr>
-              <w:t>4</w:t>
-            </w:r>
-            <w:r>
-              <w:rPr>
-                <w:rFonts w:ascii="Mincho" w:eastAsia="Mincho" w:hint="eastAsia"/>
-                <w:sz w:val="24"/>
-                <w:szCs w:val="32"/>
-              </w:rPr>
-              <w:t xml:space="preserve">年制学科 </w:t>
-            </w:r>
-            <w:r>
-              <w:rPr>
-                <w:rFonts w:ascii="Mincho" w:eastAsia="Mincho"/>
-                <w:sz w:val="24"/>
-                <w:szCs w:val="32"/>
-              </w:rPr>
-              <w:t>3</w:t>
-            </w:r>
-            <w:r>
-              <w:rPr>
-                <w:rFonts w:ascii="Mincho" w:eastAsia="Mincho" w:hint="eastAsia"/>
-                <w:sz w:val="24"/>
-                <w:szCs w:val="32"/>
-              </w:rPr>
-              <w:t>年次在学中</w:t>
+              <w:t>卒業見込み</w:t>
             </w:r>
           </w:p>
         </w:tc>
@@ -3274,6 +3269,9 @@
           <w:p>
             <w:pPr>
               <w:jc w:val="center"/>
+              <w:rPr>
+                <w:rFonts w:hint="eastAsia"/>
+              </w:rPr>
             </w:pPr>
             <w:r>
               <w:rPr>
@@ -3285,7 +3283,13 @@
               <w:rPr>
                 <w:rFonts w:ascii="Mincho" w:eastAsia="Mincho"/>
               </w:rPr>
-              <w:t>22</w:t>
+              <w:t>2</w:t>
+            </w:r>
+            <w:r>
+              <w:rPr>
+                <w:rFonts w:ascii="Mincho" w:eastAsia="Mincho" w:hint="eastAsia"/>
+              </w:rPr>
+              <w:t>3</w:t>
             </w:r>
           </w:p>
         </w:tc>
@@ -3303,12 +3307,15 @@
           <w:p>
             <w:pPr>
               <w:jc w:val="center"/>
-            </w:pPr>
-            <w:r>
-              <w:rPr>
-                <w:rFonts w:ascii="Mincho" w:eastAsia="Mincho"/>
-              </w:rPr>
-              <w:t>3</w:t>
+              <w:rPr>
+                <w:rFonts w:hint="eastAsia"/>
+              </w:rPr>
+            </w:pPr>
+            <w:r>
+              <w:rPr>
+                <w:rFonts w:ascii="Mincho" w:eastAsia="Mincho" w:hint="eastAsia"/>
+              </w:rPr>
+              <w:t>8</w:t>
             </w:r>
           </w:p>
         </w:tc>
@@ -3331,35 +3338,11 @@
             </w:r>
             <w:r>
               <w:rPr>
-                <w:rFonts w:ascii="Mincho" w:eastAsia="Mincho"/>
+                <w:rFonts w:ascii="Mincho" w:eastAsia="Mincho" w:hint="eastAsia"/>
                 <w:sz w:val="24"/>
                 <w:szCs w:val="32"/>
               </w:rPr>
-              <w:t>HAL</w:t>
-            </w:r>
-            <w:r>
-              <w:rPr>
-                <w:rFonts w:ascii="Mincho" w:eastAsia="Mincho" w:hint="eastAsia"/>
-                <w:sz w:val="24"/>
-                <w:szCs w:val="32"/>
-              </w:rPr>
-              <w:t>東京　1年次皆勤賞</w:t>
-            </w:r>
-            <w:r>
-              <w:rPr>
-                <w:rFonts w:ascii="Mincho" w:eastAsia="Mincho" w:hint="eastAsia"/>
-                <w:sz w:val="24"/>
-                <w:szCs w:val="32"/>
-              </w:rPr>
-              <w:t xml:space="preserve">　</w:t>
-            </w:r>
-            <w:r>
-              <w:rPr>
-                <w:rFonts w:ascii="Mincho" w:eastAsia="Mincho" w:hint="eastAsia"/>
-                <w:sz w:val="24"/>
-                <w:szCs w:val="32"/>
-              </w:rPr>
-              <w:t>受賞</w:t>
+              <w:t>日本ゲーム大賞　アマチュア部門　1次審査通過</w:t>
             </w:r>
           </w:p>
         </w:tc>
@@ -3410,12 +3393,15 @@
           <w:p>
             <w:pPr>
               <w:jc w:val="center"/>
-            </w:pPr>
-            <w:r>
-              <w:rPr>
-                <w:rFonts w:ascii="Mincho" w:eastAsia="Mincho"/>
-              </w:rPr>
-              <w:t>3</w:t>
+              <w:rPr>
+                <w:rFonts w:hint="eastAsia"/>
+              </w:rPr>
+            </w:pPr>
+            <w:r>
+              <w:rPr>
+                <w:rFonts w:ascii="Mincho" w:eastAsia="Mincho" w:hint="eastAsia"/>
+              </w:rPr>
+              <w:t>12</w:t>
             </w:r>
           </w:p>
         </w:tc>
@@ -3438,51 +3424,11 @@
             </w:r>
             <w:r>
               <w:rPr>
-                <w:rFonts w:ascii="Mincho" w:eastAsia="Mincho"/>
+                <w:rFonts w:ascii="Mincho" w:eastAsia="Mincho" w:hint="eastAsia"/>
                 <w:sz w:val="24"/>
                 <w:szCs w:val="32"/>
               </w:rPr>
-              <w:t>HAL</w:t>
-            </w:r>
-            <w:r>
-              <w:rPr>
-                <w:rFonts w:ascii="Mincho" w:eastAsia="Mincho" w:hint="eastAsia"/>
-                <w:sz w:val="24"/>
-                <w:szCs w:val="32"/>
-              </w:rPr>
-              <w:t xml:space="preserve">東京　</w:t>
-            </w:r>
-            <w:r>
-              <w:rPr>
-                <w:rFonts w:ascii="Mincho" w:eastAsia="Mincho"/>
-                <w:sz w:val="24"/>
-                <w:szCs w:val="32"/>
-              </w:rPr>
-              <w:t>2</w:t>
-            </w:r>
-            <w:r>
-              <w:rPr>
-                <w:rFonts w:ascii="Mincho" w:eastAsia="Mincho" w:hint="eastAsia"/>
-                <w:sz w:val="24"/>
-                <w:szCs w:val="32"/>
-              </w:rPr>
-              <w:t>年次皆勤賞</w:t>
-            </w:r>
-            <w:r>
-              <w:rPr>
-                <w:rFonts w:ascii="Mincho" w:eastAsia="Mincho" w:hint="eastAsia"/>
-                <w:sz w:val="24"/>
-                <w:szCs w:val="32"/>
-              </w:rPr>
-              <w:t xml:space="preserve">　</w:t>
-            </w:r>
-            <w:r>
-              <w:rPr>
-                <w:rFonts w:ascii="Mincho" w:eastAsia="Mincho" w:hint="eastAsia"/>
-                <w:sz w:val="24"/>
-                <w:szCs w:val="32"/>
-              </w:rPr>
-              <w:t>受賞</w:t>
+              <w:t>ゲームクリエイター甲子園　デジタルハーツ賞　受賞</w:t>
             </w:r>
           </w:p>
         </w:tc>
@@ -3504,6 +3450,9 @@
           <w:p>
             <w:pPr>
               <w:jc w:val="center"/>
+              <w:rPr>
+                <w:rFonts w:hint="eastAsia"/>
+              </w:rPr>
             </w:pPr>
             <w:r>
               <w:rPr>
@@ -3515,7 +3464,13 @@
               <w:rPr>
                 <w:rFonts w:ascii="Mincho" w:eastAsia="Mincho"/>
               </w:rPr>
-              <w:t>23</w:t>
+              <w:t>2</w:t>
+            </w:r>
+            <w:r>
+              <w:rPr>
+                <w:rFonts w:ascii="Mincho" w:eastAsia="Mincho" w:hint="eastAsia"/>
+              </w:rPr>
+              <w:t>4</w:t>
             </w:r>
           </w:p>
         </w:tc>
@@ -3533,12 +3488,15 @@
           <w:p>
             <w:pPr>
               <w:jc w:val="center"/>
-            </w:pPr>
-            <w:r>
-              <w:rPr>
-                <w:rFonts w:ascii="Mincho" w:eastAsia="Mincho"/>
-              </w:rPr>
-              <w:t>8</w:t>
+              <w:rPr>
+                <w:rFonts w:hint="eastAsia"/>
+              </w:rPr>
+            </w:pPr>
+            <w:r>
+              <w:rPr>
+                <w:rFonts w:ascii="Mincho" w:eastAsia="Mincho" w:hint="eastAsia"/>
+              </w:rPr>
+              <w:t>3</w:t>
             </w:r>
           </w:p>
         </w:tc>
@@ -3553,6 +3511,11 @@
             <w:vAlign w:val="center"/>
           </w:tcPr>
           <w:p>
+            <w:pPr>
+              <w:rPr>
+                <w:rFonts w:ascii="Mincho" w:eastAsia="Mincho" w:hint="eastAsia"/>
+              </w:rPr>
+            </w:pPr>
             <w:r>
               <w:rPr>
                 <w:rFonts w:hint="eastAsia"/>
@@ -3565,7 +3528,7 @@
                 <w:sz w:val="24"/>
                 <w:szCs w:val="32"/>
               </w:rPr>
-              <w:t>日本ゲーム大賞　アマチュア部門　1次審査通過</w:t>
+              <w:t>就職作品タイトル画面 学内コンテスト 技術力賞 受賞</w:t>
             </w:r>
           </w:p>
         </w:tc>
@@ -3587,6 +3550,9 @@
           <w:p>
             <w:pPr>
               <w:jc w:val="center"/>
+              <w:rPr>
+                <w:rFonts w:hint="eastAsia"/>
+              </w:rPr>
             </w:pPr>
             <w:r>
               <w:rPr>
@@ -3598,7 +3564,13 @@
               <w:rPr>
                 <w:rFonts w:ascii="Mincho" w:eastAsia="Mincho"/>
               </w:rPr>
-              <w:t>23</w:t>
+              <w:t>2</w:t>
+            </w:r>
+            <w:r>
+              <w:rPr>
+                <w:rFonts w:ascii="Mincho" w:eastAsia="Mincho" w:hint="eastAsia"/>
+              </w:rPr>
+              <w:t>4</w:t>
             </w:r>
           </w:p>
         </w:tc>
@@ -3624,7 +3596,7 @@
               <w:rPr>
                 <w:rFonts w:ascii="Mincho" w:eastAsia="Mincho" w:hint="eastAsia"/>
               </w:rPr>
-              <w:t>12</w:t>
+              <w:t>3</w:t>
             </w:r>
           </w:p>
         </w:tc>
@@ -3647,11 +3619,99 @@
             </w:pPr>
             <w:r>
               <w:rPr>
-                <w:rFonts w:ascii="Mincho" w:eastAsia="Mincho" w:hint="eastAsia"/>
+                <w:rFonts w:ascii="Mincho" w:eastAsia="Mincho"/>
                 <w:sz w:val="24"/>
                 <w:szCs w:val="32"/>
               </w:rPr>
-              <w:t>ゲームクリエイター甲子園　デジタルハーツ賞　受賞</w:t>
+              <w:t>HAL</w:t>
+            </w:r>
+            <w:r>
+              <w:rPr>
+                <w:rFonts w:ascii="Mincho" w:eastAsia="Mincho" w:hint="eastAsia"/>
+                <w:sz w:val="24"/>
+                <w:szCs w:val="32"/>
+              </w:rPr>
+              <w:t xml:space="preserve">東京　</w:t>
+            </w:r>
+            <w:r>
+              <w:rPr>
+                <w:rFonts w:ascii="Mincho" w:eastAsia="Mincho" w:hint="eastAsia"/>
+                <w:sz w:val="24"/>
+                <w:szCs w:val="32"/>
+              </w:rPr>
+              <w:t>1</w:t>
+            </w:r>
+            <w:r>
+              <w:rPr>
+                <w:rFonts w:ascii="Mincho" w:eastAsia="Mincho" w:hint="eastAsia"/>
+                <w:sz w:val="24"/>
+                <w:szCs w:val="32"/>
+              </w:rPr>
+              <w:t>ヵ年皆勤</w:t>
+            </w:r>
+            <w:r>
+              <w:rPr>
+                <w:rFonts w:ascii="Mincho" w:eastAsia="Mincho" w:hint="eastAsia"/>
+                <w:sz w:val="24"/>
+                <w:szCs w:val="32"/>
+              </w:rPr>
+              <w:t xml:space="preserve"> 2</w:t>
+            </w:r>
+            <w:r>
+              <w:rPr>
+                <w:rFonts w:ascii="Mincho" w:eastAsia="Mincho" w:hint="eastAsia"/>
+                <w:sz w:val="24"/>
+                <w:szCs w:val="32"/>
+              </w:rPr>
+              <w:t>ヵ年皆勤</w:t>
+            </w:r>
+            <w:r>
+              <w:rPr>
+                <w:rFonts w:ascii="Mincho" w:eastAsia="Mincho" w:hint="eastAsia"/>
+                <w:sz w:val="24"/>
+                <w:szCs w:val="32"/>
+              </w:rPr>
+              <w:t xml:space="preserve"> </w:t>
+            </w:r>
+            <w:r>
+              <w:rPr>
+                <w:rFonts w:ascii="Mincho" w:eastAsia="Mincho" w:hint="eastAsia"/>
+                <w:sz w:val="24"/>
+                <w:szCs w:val="32"/>
+              </w:rPr>
+              <w:t>3</w:t>
+            </w:r>
+            <w:r>
+              <w:rPr>
+                <w:rFonts w:ascii="Mincho" w:eastAsia="Mincho" w:hint="eastAsia"/>
+                <w:sz w:val="24"/>
+                <w:szCs w:val="32"/>
+              </w:rPr>
+              <w:t>ヵ</w:t>
+            </w:r>
+            <w:r>
+              <w:rPr>
+                <w:rFonts w:ascii="Mincho" w:eastAsia="Mincho" w:hint="eastAsia"/>
+                <w:sz w:val="24"/>
+                <w:szCs w:val="32"/>
+              </w:rPr>
+              <w:t>年皆勤賞</w:t>
+            </w:r>
+            <w:r>
+              <w:rPr>
+                <w:rFonts w:ascii="Mincho" w:eastAsia="Mincho" w:hint="eastAsia"/>
+                <w:sz w:val="24"/>
+                <w:szCs w:val="32"/>
+              </w:rPr>
+              <w:t xml:space="preserve">　</w:t>
+            </w:r>
+            <w:r>
+              <w:rPr>
+                <w:rFonts w:ascii="Mincho" w:eastAsia="Mincho" w:hint="eastAsia"/>
+                <w:sz w:val="24"/>
+                <w:szCs w:val="32"/>
+              </w:rPr>
+              <w:t>受賞</w:t>
             </w:r>
           </w:p>
         </w:tc>
@@ -4239,7 +4299,7 @@
 </file>
 
 <file path=word/endnotes.xml><?xml version="1.0" encoding="utf-8"?>
-<w:endnotes xmlns:wpc="http://schemas.microsoft.com/office/word/2010/wordprocessingCanvas" xmlns:cx="http://schemas.microsoft.com/office/drawing/2014/chartex" xmlns:cx1="http://schemas.microsoft.com/office/drawing/2015/9/8/chartex" xmlns:cx2="http://schemas.microsoft.com/office/drawing/2015/10/21/chartex" xmlns:cx3="http://schemas.microsoft.com/office/drawing/2016/5/9/chartex" xmlns:cx4="http://schemas.microsoft.com/office/drawing/2016/5/10/chartex" xmlns:cx5="http://schemas.microsoft.com/office/drawing/2016/5/11/chartex" xmlns:cx6="http://schemas.microsoft.com/office/drawing/2016/5/12/chartex" xmlns:cx7="http://schemas.microsoft.com/office/drawing/2016/5/13/chartex" xmlns:cx8="http://schemas.microsoft.com/office/drawing/2016/5/14/chartex" xmlns:mc="http://schemas.openxmlformats.org/markup-compatibility/2006" xmlns:aink="http://schemas.microsoft.com/office/drawing/2016/ink" xmlns:am3d="http://schemas.microsoft.com/office/drawing/2017/model3d" xmlns:o="urn:schemas-microsoft-com:office:office" xmlns:oel="http://schemas.microsoft.com/office/2019/extlst" xmlns:r="http://schemas.openxmlformats.org/officeDocument/2006/relationships" xmlns:m="http://schemas.openxmlformats.org/officeDocument/2006/math" xmlns:v="urn:schemas-microsoft-com:vml" xmlns:wp14="http://schemas.microsoft.com/office/word/2010/wordprocessingDrawing" xmlns:wp="http://schemas.openxmlformats.org/drawingml/2006/wordprocessingDrawing" xmlns:w10="urn:schemas-microsoft-com:office:word" xmlns:w="http://schemas.openxmlformats.org/wordprocessingml/2006/main" xmlns:w14="http://schemas.microsoft.com/office/word/2010/wordml" xmlns:w15="http://schemas.microsoft.com/office/word/2012/wordml" xmlns:w16cex="http://schemas.microsoft.com/office/word/2018/wordml/cex" xmlns:w16cid="http://schemas.microsoft.com/office/word/2016/wordml/cid" xmlns:w16="http://schemas.microsoft.com/office/word/2018/wordml" xmlns:w16sdtdh="http://schemas.microsoft.com/office/word/2020/wordml/sdtdatahash" xmlns:w16se="http://schemas.microsoft.com/office/word/2015/wordml/symex" xmlns:wpg="http://schemas.microsoft.com/office/word/2010/wordprocessingGroup" xmlns:wpi="http://schemas.microsoft.com/office/word/2010/wordprocessingInk" xmlns:wne="http://schemas.microsoft.com/office/word/2006/wordml" xmlns:wps="http://schemas.microsoft.com/office/word/2010/wordprocessingShape" mc:Ignorable="w14 w15 w16se w16cid w16 w16cex w16sdtdh wp14">
+<w:endnotes xmlns:wpc="http://schemas.microsoft.com/office/word/2010/wordprocessingCanvas" xmlns:cx="http://schemas.microsoft.com/office/drawing/2014/chartex" xmlns:cx1="http://schemas.microsoft.com/office/drawing/2015/9/8/chartex" xmlns:cx2="http://schemas.microsoft.com/office/drawing/2015/10/21/chartex" xmlns:cx3="http://schemas.microsoft.com/office/drawing/2016/5/9/chartex" xmlns:cx4="http://schemas.microsoft.com/office/drawing/2016/5/10/chartex" xmlns:cx5="http://schemas.microsoft.com/office/drawing/2016/5/11/chartex" xmlns:cx6="http://schemas.microsoft.com/office/drawing/2016/5/12/chartex" xmlns:cx7="http://schemas.microsoft.com/office/drawing/2016/5/13/chartex" xmlns:cx8="http://schemas.microsoft.com/office/drawing/2016/5/14/chartex" xmlns:mc="http://schemas.openxmlformats.org/markup-compatibility/2006" xmlns:aink="http://schemas.microsoft.com/office/drawing/2016/ink" xmlns:am3d="http://schemas.microsoft.com/office/drawing/2017/model3d" xmlns:o="urn:schemas-microsoft-com:office:office" xmlns:oel="http://schemas.microsoft.com/office/2019/extlst" xmlns:r="http://schemas.openxmlformats.org/officeDocument/2006/relationships" xmlns:m="http://schemas.openxmlformats.org/officeDocument/2006/math" xmlns:v="urn:schemas-microsoft-com:vml" xmlns:wp14="http://schemas.microsoft.com/office/word/2010/wordprocessingDrawing" xmlns:wp="http://schemas.openxmlformats.org/drawingml/2006/wordprocessingDrawing" xmlns:w10="urn:schemas-microsoft-com:office:word" xmlns:w="http://schemas.openxmlformats.org/wordprocessingml/2006/main" xmlns:w14="http://schemas.microsoft.com/office/word/2010/wordml" xmlns:w15="http://schemas.microsoft.com/office/word/2012/wordml" xmlns:w16cex="http://schemas.microsoft.com/office/word/2018/wordml/cex" xmlns:w16cid="http://schemas.microsoft.com/office/word/2016/wordml/cid" xmlns:w16="http://schemas.microsoft.com/office/word/2018/wordml" xmlns:w16du="http://schemas.microsoft.com/office/word/2023/wordml/word16du" xmlns:w16sdtdh="http://schemas.microsoft.com/office/word/2020/wordml/sdtdatahash" xmlns:w16se="http://schemas.microsoft.com/office/word/2015/wordml/symex" xmlns:wpg="http://schemas.microsoft.com/office/word/2010/wordprocessingGroup" xmlns:wpi="http://schemas.microsoft.com/office/word/2010/wordprocessingInk" xmlns:wne="http://schemas.microsoft.com/office/word/2006/wordml" xmlns:wps="http://schemas.microsoft.com/office/word/2010/wordprocessingShape" mc:Ignorable="w14 w15 w16se w16cid w16 w16cex w16sdtdh w16du wp14">
   <w:endnote w:type="separator" w:id="-1">
     <w:p>
       <w:r>
@@ -4258,7 +4318,7 @@
 </file>
 
 <file path=word/footnotes.xml><?xml version="1.0" encoding="utf-8"?>
-<w:footnotes xmlns:wpc="http://schemas.microsoft.com/office/word/2010/wordprocessingCanvas" xmlns:cx="http://schemas.microsoft.com/office/drawing/2014/chartex" xmlns:cx1="http://schemas.microsoft.com/office/drawing/2015/9/8/chartex" xmlns:cx2="http://schemas.microsoft.com/office/drawing/2015/10/21/chartex" xmlns:cx3="http://schemas.microsoft.com/office/drawing/2016/5/9/chartex" xmlns:cx4="http://schemas.microsoft.com/office/drawing/2016/5/10/chartex" xmlns:cx5="http://schemas.microsoft.com/office/drawing/2016/5/11/chartex" xmlns:cx6="http://schemas.microsoft.com/office/drawing/2016/5/12/chartex" xmlns:cx7="http://schemas.microsoft.com/office/drawing/2016/5/13/chartex" xmlns:cx8="http://schemas.microsoft.com/office/drawing/2016/5/14/chartex" xmlns:mc="http://schemas.openxmlformats.org/markup-compatibility/2006" xmlns:aink="http://schemas.microsoft.com/office/drawing/2016/ink" xmlns:am3d="http://schemas.microsoft.com/office/drawing/2017/model3d" xmlns:o="urn:schemas-microsoft-com:office:office" xmlns:oel="http://schemas.microsoft.com/office/2019/extlst" xmlns:r="http://schemas.openxmlformats.org/officeDocument/2006/relationships" xmlns:m="http://schemas.openxmlformats.org/officeDocument/2006/math" xmlns:v="urn:schemas-microsoft-com:vml" xmlns:wp14="http://schemas.microsoft.com/office/word/2010/wordprocessingDrawing" xmlns:wp="http://schemas.openxmlformats.org/drawingml/2006/wordprocessingDrawing" xmlns:w10="urn:schemas-microsoft-com:office:word" xmlns:w="http://schemas.openxmlformats.org/wordprocessingml/2006/main" xmlns:w14="http://schemas.microsoft.com/office/word/2010/wordml" xmlns:w15="http://schemas.microsoft.com/office/word/2012/wordml" xmlns:w16cex="http://schemas.microsoft.com/office/word/2018/wordml/cex" xmlns:w16cid="http://schemas.microsoft.com/office/word/2016/wordml/cid" xmlns:w16="http://schemas.microsoft.com/office/word/2018/wordml" xmlns:w16sdtdh="http://schemas.microsoft.com/office/word/2020/wordml/sdtdatahash" xmlns:w16se="http://schemas.microsoft.com/office/word/2015/wordml/symex" xmlns:wpg="http://schemas.microsoft.com/office/word/2010/wordprocessingGroup" xmlns:wpi="http://schemas.microsoft.com/office/word/2010/wordprocessingInk" xmlns:wne="http://schemas.microsoft.com/office/word/2006/wordml" xmlns:wps="http://schemas.microsoft.com/office/word/2010/wordprocessingShape" mc:Ignorable="w14 w15 w16se w16cid w16 w16cex w16sdtdh wp14">
+<w:footnotes xmlns:wpc="http://schemas.microsoft.com/office/word/2010/wordprocessingCanvas" xmlns:cx="http://schemas.microsoft.com/office/drawing/2014/chartex" xmlns:cx1="http://schemas.microsoft.com/office/drawing/2015/9/8/chartex" xmlns:cx2="http://schemas.microsoft.com/office/drawing/2015/10/21/chartex" xmlns:cx3="http://schemas.microsoft.com/office/drawing/2016/5/9/chartex" xmlns:cx4="http://schemas.microsoft.com/office/drawing/2016/5/10/chartex" xmlns:cx5="http://schemas.microsoft.com/office/drawing/2016/5/11/chartex" xmlns:cx6="http://schemas.microsoft.com/office/drawing/2016/5/12/chartex" xmlns:cx7="http://schemas.microsoft.com/office/drawing/2016/5/13/chartex" xmlns:cx8="http://schemas.microsoft.com/office/drawing/2016/5/14/chartex" xmlns:mc="http://schemas.openxmlformats.org/markup-compatibility/2006" xmlns:aink="http://schemas.microsoft.com/office/drawing/2016/ink" xmlns:am3d="http://schemas.microsoft.com/office/drawing/2017/model3d" xmlns:o="urn:schemas-microsoft-com:office:office" xmlns:oel="http://schemas.microsoft.com/office/2019/extlst" xmlns:r="http://schemas.openxmlformats.org/officeDocument/2006/relationships" xmlns:m="http://schemas.openxmlformats.org/officeDocument/2006/math" xmlns:v="urn:schemas-microsoft-com:vml" xmlns:wp14="http://schemas.microsoft.com/office/word/2010/wordprocessingDrawing" xmlns:wp="http://schemas.openxmlformats.org/drawingml/2006/wordprocessingDrawing" xmlns:w10="urn:schemas-microsoft-com:office:word" xmlns:w="http://schemas.openxmlformats.org/wordprocessingml/2006/main" xmlns:w14="http://schemas.microsoft.com/office/word/2010/wordml" xmlns:w15="http://schemas.microsoft.com/office/word/2012/wordml" xmlns:w16cex="http://schemas.microsoft.com/office/word/2018/wordml/cex" xmlns:w16cid="http://schemas.microsoft.com/office/word/2016/wordml/cid" xmlns:w16="http://schemas.microsoft.com/office/word/2018/wordml" xmlns:w16du="http://schemas.microsoft.com/office/word/2023/wordml/word16du" xmlns:w16sdtdh="http://schemas.microsoft.com/office/word/2020/wordml/sdtdatahash" xmlns:w16se="http://schemas.microsoft.com/office/word/2015/wordml/symex" xmlns:wpg="http://schemas.microsoft.com/office/word/2010/wordprocessingGroup" xmlns:wpi="http://schemas.microsoft.com/office/word/2010/wordprocessingInk" xmlns:wne="http://schemas.microsoft.com/office/word/2006/wordml" xmlns:wps="http://schemas.microsoft.com/office/word/2010/wordprocessingShape" mc:Ignorable="w14 w15 w16se w16cid w16 w16cex w16sdtdh w16du wp14">
   <w:footnote w:type="separator" w:id="-1">
     <w:p>
       <w:r>
@@ -4277,7 +4337,7 @@
 </file>
 
 <file path=word/styles.xml><?xml version="1.0" encoding="utf-8"?>
-<w:styles xmlns:mc="http://schemas.openxmlformats.org/markup-compatibility/2006" xmlns:r="http://schemas.openxmlformats.org/officeDocument/2006/relationships" xmlns:w="http://schemas.openxmlformats.org/wordprocessingml/2006/main" xmlns:w14="http://schemas.microsoft.com/office/word/2010/wordml" xmlns:w15="http://schemas.microsoft.com/office/word/2012/wordml" xmlns:w16cex="http://schemas.microsoft.com/office/word/2018/wordml/cex" xmlns:w16cid="http://schemas.microsoft.com/office/word/2016/wordml/cid" xmlns:w16="http://schemas.microsoft.com/office/word/2018/wordml" xmlns:w16sdtdh="http://schemas.microsoft.com/office/word/2020/wordml/sdtdatahash" xmlns:w16se="http://schemas.microsoft.com/office/word/2015/wordml/symex" mc:Ignorable="w14 w15 w16se w16cid w16 w16cex w16sdtdh">
+<w:styles xmlns:mc="http://schemas.openxmlformats.org/markup-compatibility/2006" xmlns:r="http://schemas.openxmlformats.org/officeDocument/2006/relationships" xmlns:w="http://schemas.openxmlformats.org/wordprocessingml/2006/main" xmlns:w14="http://schemas.microsoft.com/office/word/2010/wordml" xmlns:w15="http://schemas.microsoft.com/office/word/2012/wordml" xmlns:w16cex="http://schemas.microsoft.com/office/word/2018/wordml/cex" xmlns:w16cid="http://schemas.microsoft.com/office/word/2016/wordml/cid" xmlns:w16="http://schemas.microsoft.com/office/word/2018/wordml" xmlns:w16du="http://schemas.microsoft.com/office/word/2023/wordml/word16du" xmlns:w16sdtdh="http://schemas.microsoft.com/office/word/2020/wordml/sdtdatahash" xmlns:w16se="http://schemas.microsoft.com/office/word/2015/wordml/symex" mc:Ignorable="w14 w15 w16se w16cid w16 w16cex w16sdtdh w16du">
   <w:docDefaults>
     <w:rPrDefault>
       <w:rPr>
@@ -5088,12 +5148,15 @@
 </file>
 
 <file path=customXml/item1.xml><?xml version="1.0" encoding="utf-8"?>
-<?mso-contentType ?>
-<FormTemplates xmlns="http://schemas.microsoft.com/sharepoint/v3/contenttype/forms">
-  <Display>DocumentLibraryForm</Display>
-  <Edit>DocumentLibraryForm</Edit>
-  <New>DocumentLibraryForm</New>
-</FormTemplates>
+<p:properties xmlns:p="http://schemas.microsoft.com/office/2006/metadata/properties" xmlns:xsi="http://www.w3.org/2001/XMLSchema-instance" xmlns:pc="http://schemas.microsoft.com/office/infopath/2007/PartnerControls">
+  <documentManagement>
+    <lcf76f155ced4ddcb4097134ff3c332f xmlns="34251f59-6963-497d-a5e1-25fa26c170f3">
+      <Terms xmlns="http://schemas.microsoft.com/office/infopath/2007/PartnerControls"/>
+    </lcf76f155ced4ddcb4097134ff3c332f>
+    <ReferenceId xmlns="34251f59-6963-497d-a5e1-25fa26c170f3" xsi:nil="true"/>
+    <TaxCatchAll xmlns="7df35afc-0f15-4f0b-b0f1-122d53a51c82" xsi:nil="true"/>
+  </documentManagement>
+</p:properties>
 </file>
 
 <file path=customXml/item2.xml><?xml version="1.0" encoding="utf-8"?>
@@ -5278,21 +5341,21 @@
 </file>
 
 <file path=customXml/item3.xml><?xml version="1.0" encoding="utf-8"?>
-<p:properties xmlns:p="http://schemas.microsoft.com/office/2006/metadata/properties" xmlns:xsi="http://www.w3.org/2001/XMLSchema-instance" xmlns:pc="http://schemas.microsoft.com/office/infopath/2007/PartnerControls">
-  <documentManagement>
-    <lcf76f155ced4ddcb4097134ff3c332f xmlns="34251f59-6963-497d-a5e1-25fa26c170f3">
-      <Terms xmlns="http://schemas.microsoft.com/office/infopath/2007/PartnerControls"/>
-    </lcf76f155ced4ddcb4097134ff3c332f>
-    <ReferenceId xmlns="34251f59-6963-497d-a5e1-25fa26c170f3" xsi:nil="true"/>
-    <TaxCatchAll xmlns="7df35afc-0f15-4f0b-b0f1-122d53a51c82" xsi:nil="true"/>
-  </documentManagement>
-</p:properties>
+<?mso-contentType ?>
+<FormTemplates xmlns="http://schemas.microsoft.com/sharepoint/v3/contenttype/forms">
+  <Display>DocumentLibraryForm</Display>
+  <Edit>DocumentLibraryForm</Edit>
+  <New>DocumentLibraryForm</New>
+</FormTemplates>
 </file>
 
 <file path=customXml/itemProps1.xml><?xml version="1.0" encoding="utf-8"?>
-<ds:datastoreItem xmlns:ds="http://schemas.openxmlformats.org/officeDocument/2006/customXml" ds:itemID="{23DF7224-AEE8-4651-8B08-9690208CA9FE}">
+<ds:datastoreItem xmlns:ds="http://schemas.openxmlformats.org/officeDocument/2006/customXml" ds:itemID="{15E5F8D8-2A9E-4A4A-98BF-BF90A5E2BDF1}">
   <ds:schemaRefs>
-    <ds:schemaRef ds:uri="http://schemas.microsoft.com/sharepoint/v3/contenttype/forms"/>
+    <ds:schemaRef ds:uri="http://schemas.microsoft.com/office/2006/metadata/properties"/>
+    <ds:schemaRef ds:uri="http://schemas.microsoft.com/office/infopath/2007/PartnerControls"/>
+    <ds:schemaRef ds:uri="34251f59-6963-497d-a5e1-25fa26c170f3"/>
+    <ds:schemaRef ds:uri="7df35afc-0f15-4f0b-b0f1-122d53a51c82"/>
   </ds:schemaRefs>
 </ds:datastoreItem>
 </file>
@@ -5317,12 +5380,9 @@
 </file>
 
 <file path=customXml/itemProps3.xml><?xml version="1.0" encoding="utf-8"?>
-<ds:datastoreItem xmlns:ds="http://schemas.openxmlformats.org/officeDocument/2006/customXml" ds:itemID="{15E5F8D8-2A9E-4A4A-98BF-BF90A5E2BDF1}">
+<ds:datastoreItem xmlns:ds="http://schemas.openxmlformats.org/officeDocument/2006/customXml" ds:itemID="{23DF7224-AEE8-4651-8B08-9690208CA9FE}">
   <ds:schemaRefs>
-    <ds:schemaRef ds:uri="http://schemas.microsoft.com/office/2006/metadata/properties"/>
-    <ds:schemaRef ds:uri="http://schemas.microsoft.com/office/infopath/2007/PartnerControls"/>
-    <ds:schemaRef ds:uri="34251f59-6963-497d-a5e1-25fa26c170f3"/>
-    <ds:schemaRef ds:uri="7df35afc-0f15-4f0b-b0f1-122d53a51c82"/>
+    <ds:schemaRef ds:uri="http://schemas.microsoft.com/sharepoint/v3/contenttype/forms"/>
   </ds:schemaRefs>
 </ds:datastoreItem>
 </file>
--- a/就活/向山陸登_履歴書.docx
+++ b/就活/向山陸登_履歴書.docx
@@ -324,7 +324,7 @@
         <w:rPr>
           <w:rFonts w:hint="eastAsia"/>
         </w:rPr>
-        <w:t>11</w:t>
+        <w:t>26</w:t>
       </w:r>
       <w:r>
         <w:rPr>
@@ -2036,9 +2036,6 @@
           <w:p>
             <w:pPr>
               <w:jc w:val="center"/>
-              <w:rPr>
-                <w:rFonts w:hint="eastAsia"/>
-              </w:rPr>
             </w:pPr>
             <w:r>
               <w:rPr>
@@ -2068,12 +2065,15 @@
           <w:p>
             <w:pPr>
               <w:jc w:val="center"/>
-            </w:pPr>
-            <w:r>
-              <w:rPr>
-                <w:rFonts w:ascii="Mincho" w:eastAsia="Mincho"/>
-              </w:rPr>
-              <w:t>3</w:t>
+              <w:rPr>
+                <w:rFonts w:hint="eastAsia"/>
+              </w:rPr>
+            </w:pPr>
+            <w:r>
+              <w:rPr>
+                <w:rFonts w:ascii="Mincho" w:eastAsia="Mincho" w:hint="eastAsia"/>
+              </w:rPr>
+              <w:t>4</w:t>
             </w:r>
           </w:p>
         </w:tc>
@@ -3269,9 +3269,6 @@
           <w:p>
             <w:pPr>
               <w:jc w:val="center"/>
-              <w:rPr>
-                <w:rFonts w:hint="eastAsia"/>
-              </w:rPr>
             </w:pPr>
             <w:r>
               <w:rPr>
@@ -3307,9 +3304,6 @@
           <w:p>
             <w:pPr>
               <w:jc w:val="center"/>
-              <w:rPr>
-                <w:rFonts w:hint="eastAsia"/>
-              </w:rPr>
             </w:pPr>
             <w:r>
               <w:rPr>
@@ -3393,9 +3387,6 @@
           <w:p>
             <w:pPr>
               <w:jc w:val="center"/>
-              <w:rPr>
-                <w:rFonts w:hint="eastAsia"/>
-              </w:rPr>
             </w:pPr>
             <w:r>
               <w:rPr>
@@ -3450,9 +3441,6 @@
           <w:p>
             <w:pPr>
               <w:jc w:val="center"/>
-              <w:rPr>
-                <w:rFonts w:hint="eastAsia"/>
-              </w:rPr>
             </w:pPr>
             <w:r>
               <w:rPr>
@@ -3488,9 +3476,6 @@
           <w:p>
             <w:pPr>
               <w:jc w:val="center"/>
-              <w:rPr>
-                <w:rFonts w:hint="eastAsia"/>
-              </w:rPr>
             </w:pPr>
             <w:r>
               <w:rPr>
@@ -3513,7 +3498,7 @@
           <w:p>
             <w:pPr>
               <w:rPr>
-                <w:rFonts w:ascii="Mincho" w:eastAsia="Mincho" w:hint="eastAsia"/>
+                <w:rFonts w:ascii="Mincho" w:eastAsia="Mincho"/>
               </w:rPr>
             </w:pPr>
             <w:r>
@@ -3550,9 +3535,6 @@
           <w:p>
             <w:pPr>
               <w:jc w:val="center"/>
-              <w:rPr>
-                <w:rFonts w:hint="eastAsia"/>
-              </w:rPr>
             </w:pPr>
             <w:r>
               <w:rPr>
@@ -3631,55 +3613,7 @@
                 <w:sz w:val="24"/>
                 <w:szCs w:val="32"/>
               </w:rPr>
-              <w:t xml:space="preserve">東京　</w:t>
-            </w:r>
-            <w:r>
-              <w:rPr>
-                <w:rFonts w:ascii="Mincho" w:eastAsia="Mincho" w:hint="eastAsia"/>
-                <w:sz w:val="24"/>
-                <w:szCs w:val="32"/>
-              </w:rPr>
-              <w:t>1</w:t>
-            </w:r>
-            <w:r>
-              <w:rPr>
-                <w:rFonts w:ascii="Mincho" w:eastAsia="Mincho" w:hint="eastAsia"/>
-                <w:sz w:val="24"/>
-                <w:szCs w:val="32"/>
-              </w:rPr>
-              <w:t>ヵ年皆勤</w:t>
-            </w:r>
-            <w:r>
-              <w:rPr>
-                <w:rFonts w:ascii="Mincho" w:eastAsia="Mincho" w:hint="eastAsia"/>
-                <w:sz w:val="24"/>
-                <w:szCs w:val="32"/>
-              </w:rPr>
-              <w:t xml:space="preserve"> 2</w:t>
-            </w:r>
-            <w:r>
-              <w:rPr>
-                <w:rFonts w:ascii="Mincho" w:eastAsia="Mincho" w:hint="eastAsia"/>
-                <w:sz w:val="24"/>
-                <w:szCs w:val="32"/>
-              </w:rPr>
-              <w:t>ヵ年皆勤</w:t>
-            </w:r>
-            <w:r>
-              <w:rPr>
-                <w:rFonts w:ascii="Mincho" w:eastAsia="Mincho" w:hint="eastAsia"/>
-                <w:sz w:val="24"/>
-                <w:szCs w:val="32"/>
-              </w:rPr>
-              <w:t xml:space="preserve"> </w:t>
-            </w:r>
-            <w:r>
-              <w:rPr>
-                <w:rFonts w:ascii="Mincho" w:eastAsia="Mincho" w:hint="eastAsia"/>
-                <w:sz w:val="24"/>
-                <w:szCs w:val="32"/>
-              </w:rPr>
-              <w:t>3</w:t>
+              <w:t>東京　3</w:t>
             </w:r>
             <w:r>
               <w:rPr>
@@ -5148,15 +5082,12 @@
 </file>
 
 <file path=customXml/item1.xml><?xml version="1.0" encoding="utf-8"?>
-<p:properties xmlns:p="http://schemas.microsoft.com/office/2006/metadata/properties" xmlns:xsi="http://www.w3.org/2001/XMLSchema-instance" xmlns:pc="http://schemas.microsoft.com/office/infopath/2007/PartnerControls">
-  <documentManagement>
-    <lcf76f155ced4ddcb4097134ff3c332f xmlns="34251f59-6963-497d-a5e1-25fa26c170f3">
-      <Terms xmlns="http://schemas.microsoft.com/office/infopath/2007/PartnerControls"/>
-    </lcf76f155ced4ddcb4097134ff3c332f>
-    <ReferenceId xmlns="34251f59-6963-497d-a5e1-25fa26c170f3" xsi:nil="true"/>
-    <TaxCatchAll xmlns="7df35afc-0f15-4f0b-b0f1-122d53a51c82" xsi:nil="true"/>
-  </documentManagement>
-</p:properties>
+<?mso-contentType ?>
+<FormTemplates xmlns="http://schemas.microsoft.com/sharepoint/v3/contenttype/forms">
+  <Display>DocumentLibraryForm</Display>
+  <Edit>DocumentLibraryForm</Edit>
+  <New>DocumentLibraryForm</New>
+</FormTemplates>
 </file>
 
 <file path=customXml/item2.xml><?xml version="1.0" encoding="utf-8"?>
@@ -5341,21 +5272,21 @@
 </file>
 
 <file path=customXml/item3.xml><?xml version="1.0" encoding="utf-8"?>
-<?mso-contentType ?>
-<FormTemplates xmlns="http://schemas.microsoft.com/sharepoint/v3/contenttype/forms">
-  <Display>DocumentLibraryForm</Display>
-  <Edit>DocumentLibraryForm</Edit>
-  <New>DocumentLibraryForm</New>
-</FormTemplates>
+<p:properties xmlns:p="http://schemas.microsoft.com/office/2006/metadata/properties" xmlns:xsi="http://www.w3.org/2001/XMLSchema-instance" xmlns:pc="http://schemas.microsoft.com/office/infopath/2007/PartnerControls">
+  <documentManagement>
+    <lcf76f155ced4ddcb4097134ff3c332f xmlns="34251f59-6963-497d-a5e1-25fa26c170f3">
+      <Terms xmlns="http://schemas.microsoft.com/office/infopath/2007/PartnerControls"/>
+    </lcf76f155ced4ddcb4097134ff3c332f>
+    <ReferenceId xmlns="34251f59-6963-497d-a5e1-25fa26c170f3" xsi:nil="true"/>
+    <TaxCatchAll xmlns="7df35afc-0f15-4f0b-b0f1-122d53a51c82" xsi:nil="true"/>
+  </documentManagement>
+</p:properties>
 </file>
 
 <file path=customXml/itemProps1.xml><?xml version="1.0" encoding="utf-8"?>
-<ds:datastoreItem xmlns:ds="http://schemas.openxmlformats.org/officeDocument/2006/customXml" ds:itemID="{15E5F8D8-2A9E-4A4A-98BF-BF90A5E2BDF1}">
+<ds:datastoreItem xmlns:ds="http://schemas.openxmlformats.org/officeDocument/2006/customXml" ds:itemID="{23DF7224-AEE8-4651-8B08-9690208CA9FE}">
   <ds:schemaRefs>
-    <ds:schemaRef ds:uri="http://schemas.microsoft.com/office/2006/metadata/properties"/>
-    <ds:schemaRef ds:uri="http://schemas.microsoft.com/office/infopath/2007/PartnerControls"/>
-    <ds:schemaRef ds:uri="34251f59-6963-497d-a5e1-25fa26c170f3"/>
-    <ds:schemaRef ds:uri="7df35afc-0f15-4f0b-b0f1-122d53a51c82"/>
+    <ds:schemaRef ds:uri="http://schemas.microsoft.com/sharepoint/v3/contenttype/forms"/>
   </ds:schemaRefs>
 </ds:datastoreItem>
 </file>
@@ -5380,9 +5311,12 @@
 </file>
 
 <file path=customXml/itemProps3.xml><?xml version="1.0" encoding="utf-8"?>
-<ds:datastoreItem xmlns:ds="http://schemas.openxmlformats.org/officeDocument/2006/customXml" ds:itemID="{23DF7224-AEE8-4651-8B08-9690208CA9FE}">
+<ds:datastoreItem xmlns:ds="http://schemas.openxmlformats.org/officeDocument/2006/customXml" ds:itemID="{15E5F8D8-2A9E-4A4A-98BF-BF90A5E2BDF1}">
   <ds:schemaRefs>
-    <ds:schemaRef ds:uri="http://schemas.microsoft.com/sharepoint/v3/contenttype/forms"/>
+    <ds:schemaRef ds:uri="http://schemas.microsoft.com/office/2006/metadata/properties"/>
+    <ds:schemaRef ds:uri="http://schemas.microsoft.com/office/infopath/2007/PartnerControls"/>
+    <ds:schemaRef ds:uri="34251f59-6963-497d-a5e1-25fa26c170f3"/>
+    <ds:schemaRef ds:uri="7df35afc-0f15-4f0b-b0f1-122d53a51c82"/>
   </ds:schemaRefs>
 </ds:datastoreItem>
 </file>
--- a/就活/向山陸登_履歴書.docx
+++ b/就活/向山陸登_履歴書.docx
@@ -312,7 +312,7 @@
         <w:rPr>
           <w:rFonts w:ascii="Mincho" w:eastAsia="Mincho" w:hAnsiTheme="minorEastAsia" w:hint="eastAsia"/>
         </w:rPr>
-        <w:t>4</w:t>
+        <w:t>5</w:t>
       </w:r>
       <w:r>
         <w:rPr>
@@ -322,9 +322,15 @@
       </w:r>
       <w:r>
         <w:rPr>
-          <w:rFonts w:hint="eastAsia"/>
+          <w:rFonts w:ascii="Mincho" w:eastAsia="Mincho" w:hAnsiTheme="minorEastAsia" w:hint="eastAsia"/>
         </w:rPr>
-        <w:t>26</w:t>
+        <w:t>1</w:t>
+      </w:r>
+      <w:r>
+        <w:rPr>
+          <w:rFonts w:ascii="Mincho" w:eastAsia="Mincho" w:hint="eastAsia"/>
+        </w:rPr>
+        <w:t>0</w:t>
       </w:r>
       <w:r>
         <w:rPr>
@@ -2065,15 +2071,12 @@
           <w:p>
             <w:pPr>
               <w:jc w:val="center"/>
-              <w:rPr>
-                <w:rFonts w:hint="eastAsia"/>
-              </w:rPr>
-            </w:pPr>
-            <w:r>
-              <w:rPr>
-                <w:rFonts w:ascii="Mincho" w:eastAsia="Mincho" w:hint="eastAsia"/>
-              </w:rPr>
-              <w:t>4</w:t>
+            </w:pPr>
+            <w:r>
+              <w:rPr>
+                <w:rFonts w:ascii="Mincho" w:eastAsia="Mincho" w:hint="eastAsia"/>
+              </w:rPr>
+              <w:t>3</w:t>
             </w:r>
           </w:p>
         </w:tc>
@@ -5082,12 +5085,15 @@
 </file>
 
 <file path=customXml/item1.xml><?xml version="1.0" encoding="utf-8"?>
-<?mso-contentType ?>
-<FormTemplates xmlns="http://schemas.microsoft.com/sharepoint/v3/contenttype/forms">
-  <Display>DocumentLibraryForm</Display>
-  <Edit>DocumentLibraryForm</Edit>
-  <New>DocumentLibraryForm</New>
-</FormTemplates>
+<p:properties xmlns:p="http://schemas.microsoft.com/office/2006/metadata/properties" xmlns:xsi="http://www.w3.org/2001/XMLSchema-instance" xmlns:pc="http://schemas.microsoft.com/office/infopath/2007/PartnerControls">
+  <documentManagement>
+    <lcf76f155ced4ddcb4097134ff3c332f xmlns="34251f59-6963-497d-a5e1-25fa26c170f3">
+      <Terms xmlns="http://schemas.microsoft.com/office/infopath/2007/PartnerControls"/>
+    </lcf76f155ced4ddcb4097134ff3c332f>
+    <ReferenceId xmlns="34251f59-6963-497d-a5e1-25fa26c170f3" xsi:nil="true"/>
+    <TaxCatchAll xmlns="7df35afc-0f15-4f0b-b0f1-122d53a51c82" xsi:nil="true"/>
+  </documentManagement>
+</p:properties>
 </file>
 
 <file path=customXml/item2.xml><?xml version="1.0" encoding="utf-8"?>
@@ -5272,21 +5278,21 @@
 </file>
 
 <file path=customXml/item3.xml><?xml version="1.0" encoding="utf-8"?>
-<p:properties xmlns:p="http://schemas.microsoft.com/office/2006/metadata/properties" xmlns:xsi="http://www.w3.org/2001/XMLSchema-instance" xmlns:pc="http://schemas.microsoft.com/office/infopath/2007/PartnerControls">
-  <documentManagement>
-    <lcf76f155ced4ddcb4097134ff3c332f xmlns="34251f59-6963-497d-a5e1-25fa26c170f3">
-      <Terms xmlns="http://schemas.microsoft.com/office/infopath/2007/PartnerControls"/>
-    </lcf76f155ced4ddcb4097134ff3c332f>
-    <ReferenceId xmlns="34251f59-6963-497d-a5e1-25fa26c170f3" xsi:nil="true"/>
-    <TaxCatchAll xmlns="7df35afc-0f15-4f0b-b0f1-122d53a51c82" xsi:nil="true"/>
-  </documentManagement>
-</p:properties>
+<?mso-contentType ?>
+<FormTemplates xmlns="http://schemas.microsoft.com/sharepoint/v3/contenttype/forms">
+  <Display>DocumentLibraryForm</Display>
+  <Edit>DocumentLibraryForm</Edit>
+  <New>DocumentLibraryForm</New>
+</FormTemplates>
 </file>
 
 <file path=customXml/itemProps1.xml><?xml version="1.0" encoding="utf-8"?>
-<ds:datastoreItem xmlns:ds="http://schemas.openxmlformats.org/officeDocument/2006/customXml" ds:itemID="{23DF7224-AEE8-4651-8B08-9690208CA9FE}">
+<ds:datastoreItem xmlns:ds="http://schemas.openxmlformats.org/officeDocument/2006/customXml" ds:itemID="{15E5F8D8-2A9E-4A4A-98BF-BF90A5E2BDF1}">
   <ds:schemaRefs>
-    <ds:schemaRef ds:uri="http://schemas.microsoft.com/sharepoint/v3/contenttype/forms"/>
+    <ds:schemaRef ds:uri="http://schemas.microsoft.com/office/2006/metadata/properties"/>
+    <ds:schemaRef ds:uri="http://schemas.microsoft.com/office/infopath/2007/PartnerControls"/>
+    <ds:schemaRef ds:uri="34251f59-6963-497d-a5e1-25fa26c170f3"/>
+    <ds:schemaRef ds:uri="7df35afc-0f15-4f0b-b0f1-122d53a51c82"/>
   </ds:schemaRefs>
 </ds:datastoreItem>
 </file>
@@ -5311,12 +5317,9 @@
 </file>
 
 <file path=customXml/itemProps3.xml><?xml version="1.0" encoding="utf-8"?>
-<ds:datastoreItem xmlns:ds="http://schemas.openxmlformats.org/officeDocument/2006/customXml" ds:itemID="{15E5F8D8-2A9E-4A4A-98BF-BF90A5E2BDF1}">
+<ds:datastoreItem xmlns:ds="http://schemas.openxmlformats.org/officeDocument/2006/customXml" ds:itemID="{23DF7224-AEE8-4651-8B08-9690208CA9FE}">
   <ds:schemaRefs>
-    <ds:schemaRef ds:uri="http://schemas.microsoft.com/office/2006/metadata/properties"/>
-    <ds:schemaRef ds:uri="http://schemas.microsoft.com/office/infopath/2007/PartnerControls"/>
-    <ds:schemaRef ds:uri="34251f59-6963-497d-a5e1-25fa26c170f3"/>
-    <ds:schemaRef ds:uri="7df35afc-0f15-4f0b-b0f1-122d53a51c82"/>
+    <ds:schemaRef ds:uri="http://schemas.microsoft.com/sharepoint/v3/contenttype/forms"/>
   </ds:schemaRefs>
 </ds:datastoreItem>
 </file>
--- a/就活/向山陸登_履歴書.docx
+++ b/就活/向山陸登_履歴書.docx
@@ -312,7 +312,7 @@
         <w:rPr>
           <w:rFonts w:ascii="Mincho" w:eastAsia="Mincho" w:hAnsiTheme="minorEastAsia" w:hint="eastAsia"/>
         </w:rPr>
-        <w:t>5</w:t>
+        <w:t>6</w:t>
       </w:r>
       <w:r>
         <w:rPr>
@@ -328,9 +328,9 @@
       </w:r>
       <w:r>
         <w:rPr>
-          <w:rFonts w:ascii="Mincho" w:eastAsia="Mincho" w:hint="eastAsia"/>
+          <w:rFonts w:ascii="Mincho" w:eastAsia="Mincho" w:hAnsiTheme="minorEastAsia" w:hint="eastAsia"/>
         </w:rPr>
-        <w:t>0</w:t>
+        <w:t>8</w:t>
       </w:r>
       <w:r>
         <w:rPr>
@@ -3671,6 +3671,12 @@
             <w:pPr>
               <w:jc w:val="center"/>
             </w:pPr>
+            <w:r>
+              <w:rPr>
+                <w:rFonts w:hint="eastAsia"/>
+              </w:rPr>
+              <w:t>2024</w:t>
+            </w:r>
           </w:p>
         </w:tc>
         <w:tc>
@@ -3688,6 +3694,12 @@
             <w:pPr>
               <w:jc w:val="center"/>
             </w:pPr>
+            <w:r>
+              <w:rPr>
+                <w:rFonts w:hint="eastAsia"/>
+              </w:rPr>
+              <w:t>6</w:t>
+            </w:r>
           </w:p>
         </w:tc>
         <w:tc>
@@ -3702,7 +3714,7 @@
           </w:tcPr>
           <w:p>
             <w:pPr>
-              <w:ind w:firstLineChars="3000" w:firstLine="7200"/>
+              <w:ind w:firstLineChars="100" w:firstLine="240"/>
             </w:pPr>
             <w:r>
               <w:rPr>
@@ -3710,7 +3722,7 @@
                 <w:sz w:val="24"/>
                 <w:szCs w:val="32"/>
               </w:rPr>
-              <w:t xml:space="preserve">以 </w:t>
+              <w:t>神ゲー創造主エボリューション</w:t>
             </w:r>
             <w:r>
               <w:rPr>
@@ -3718,7 +3730,7 @@
                 <w:sz w:val="24"/>
                 <w:szCs w:val="32"/>
               </w:rPr>
-              <w:t>上</w:t>
+              <w:t xml:space="preserve">　1次審査通過</w:t>
             </w:r>
           </w:p>
         </w:tc>
@@ -3770,7 +3782,26 @@
             </w:tcBorders>
             <w:vAlign w:val="center"/>
           </w:tcPr>
-          <w:p/>
+          <w:p>
+            <w:r>
+              <w:rPr>
+                <w:rFonts w:hint="eastAsia"/>
+              </w:rPr>
+              <w:t xml:space="preserve">　　　　　　　　　　　　　　　　　　　　　　　　　　　　　　　　　　以</w:t>
+            </w:r>
+            <w:r>
+              <w:rPr>
+                <w:rFonts w:hint="eastAsia"/>
+              </w:rPr>
+              <w:t xml:space="preserve"> </w:t>
+            </w:r>
+            <w:r>
+              <w:rPr>
+                <w:rFonts w:hint="eastAsia"/>
+              </w:rPr>
+              <w:t>上</w:t>
+            </w:r>
+          </w:p>
         </w:tc>
       </w:tr>
     </w:tbl>
@@ -4126,18 +4157,72 @@
             <w:pPr>
               <w:pStyle w:val="ab"/>
               <w:spacing w:line="300" w:lineRule="exact"/>
-              <w:rPr>
-                <w:sz w:val="20"/>
-                <w:szCs w:val="21"/>
-              </w:rPr>
-            </w:pPr>
-            <w:r>
-              <w:rPr>
-                <w:rFonts w:hint="eastAsia"/>
-                <w:sz w:val="20"/>
-                <w:szCs w:val="21"/>
-              </w:rPr>
-              <w:t>私のアピールポイントは柔軟な対応力です。チーム制作でリーダーを務めた時にも、その点を心がけました。例えば締め切り直前に新しいギミックを追加したいと要望が出たとき、スケジュールに余裕が無いためゼロから実装するのは厳しい状況でしたが、無理だと断るのではなく、既存のギミックに変更を加えることを提案し、要望に対して少しでも叶えられるよう対応しました。また、空港で荷物を運ぶアルバイトをしていましたが、通常ベルトコンベアを使用すべきところ、混雑時には急ぎの荷物であるか状況を的確に判断し、場合によっては上司に手運びで移動することを提案して指定時間に間に合うよう対応しました。このように、常日頃から想定通りにいかないことがあっても諦めず、他の方法を模索するなど臨機応変に対応できるところが私の強みだと思います。入社後は少しでも早く業務を覚え、何事にも慌てることなく柔軟に対応してゲーム開発を支えていきたいと考えています。</w:t>
+            </w:pPr>
+            <w:r>
+              <w:rPr>
+                <w:rFonts w:hint="eastAsia"/>
+              </w:rPr>
+              <w:t>私のアピールポイントは常に向上心を持ち続けていることです。</w:t>
+            </w:r>
+          </w:p>
+          <w:p>
+            <w:pPr>
+              <w:pStyle w:val="ab"/>
+              <w:spacing w:line="300" w:lineRule="exact"/>
+            </w:pPr>
+            <w:r>
+              <w:rPr>
+                <w:rFonts w:hint="eastAsia"/>
+              </w:rPr>
+              <w:t>以前、チーム制作にてバージョン管理ツールをセットアップしたいと自ら申し出たことがありました。</w:t>
+            </w:r>
+          </w:p>
+          <w:p>
+            <w:pPr>
+              <w:pStyle w:val="ab"/>
+              <w:spacing w:line="300" w:lineRule="exact"/>
+            </w:pPr>
+            <w:r>
+              <w:rPr>
+                <w:rFonts w:hint="eastAsia"/>
+              </w:rPr>
+              <w:t>利用経験のないツールだったのでネットの情報を参考に試行錯誤を繰り返しました。</w:t>
+            </w:r>
+          </w:p>
+          <w:p>
+            <w:pPr>
+              <w:pStyle w:val="ab"/>
+              <w:spacing w:line="300" w:lineRule="exact"/>
+            </w:pPr>
+            <w:r>
+              <w:rPr>
+                <w:rFonts w:hint="eastAsia"/>
+              </w:rPr>
+              <w:t>メンバーへレクチャーするためのマニュアルも制作し、無事にセットアップすることが出来ました。</w:t>
+            </w:r>
+          </w:p>
+          <w:p>
+            <w:pPr>
+              <w:pStyle w:val="ab"/>
+              <w:spacing w:line="300" w:lineRule="exact"/>
+            </w:pPr>
+            <w:r>
+              <w:rPr>
+                <w:rFonts w:hint="eastAsia"/>
+              </w:rPr>
+              <w:t>これまでのチーム制作では頻繫に競合が発生し、その度にクローンをやり直していましたが、</w:t>
+            </w:r>
+          </w:p>
+          <w:p>
+            <w:pPr>
+              <w:pStyle w:val="ab"/>
+              <w:spacing w:line="300" w:lineRule="exact"/>
+            </w:pPr>
+            <w:r>
+              <w:rPr>
+                <w:rFonts w:hint="eastAsia"/>
+              </w:rPr>
+              <w:t>今回はマニュアルを制作した効果もあり、競合がほとんど発生せず、メンバーにも喜んでもらえました。</w:t>
             </w:r>
           </w:p>
           <w:p>
@@ -4148,6 +4233,13 @@
                 <w:szCs w:val="22"/>
               </w:rPr>
             </w:pPr>
+            <w:r>
+              <w:rPr>
+                <w:rFonts w:hint="eastAsia"/>
+                <w:szCs w:val="22"/>
+              </w:rPr>
+              <w:t>人に喜んでもらうため、これからも日々向上心を持ち続け最新の技術などを学んでいきたいと思います。</w:t>
+            </w:r>
           </w:p>
         </w:tc>
       </w:tr>
@@ -5085,15 +5177,12 @@
 </file>
 
 <file path=customXml/item1.xml><?xml version="1.0" encoding="utf-8"?>
-<p:properties xmlns:p="http://schemas.microsoft.com/office/2006/metadata/properties" xmlns:xsi="http://www.w3.org/2001/XMLSchema-instance" xmlns:pc="http://schemas.microsoft.com/office/infopath/2007/PartnerControls">
-  <documentManagement>
-    <lcf76f155ced4ddcb4097134ff3c332f xmlns="34251f59-6963-497d-a5e1-25fa26c170f3">
-      <Terms xmlns="http://schemas.microsoft.com/office/infopath/2007/PartnerControls"/>
-    </lcf76f155ced4ddcb4097134ff3c332f>
-    <ReferenceId xmlns="34251f59-6963-497d-a5e1-25fa26c170f3" xsi:nil="true"/>
-    <TaxCatchAll xmlns="7df35afc-0f15-4f0b-b0f1-122d53a51c82" xsi:nil="true"/>
-  </documentManagement>
-</p:properties>
+<?mso-contentType ?>
+<FormTemplates xmlns="http://schemas.microsoft.com/sharepoint/v3/contenttype/forms">
+  <Display>DocumentLibraryForm</Display>
+  <Edit>DocumentLibraryForm</Edit>
+  <New>DocumentLibraryForm</New>
+</FormTemplates>
 </file>
 
 <file path=customXml/item2.xml><?xml version="1.0" encoding="utf-8"?>
@@ -5278,21 +5367,21 @@
 </file>
 
 <file path=customXml/item3.xml><?xml version="1.0" encoding="utf-8"?>
-<?mso-contentType ?>
-<FormTemplates xmlns="http://schemas.microsoft.com/sharepoint/v3/contenttype/forms">
-  <Display>DocumentLibraryForm</Display>
-  <Edit>DocumentLibraryForm</Edit>
-  <New>DocumentLibraryForm</New>
-</FormTemplates>
+<p:properties xmlns:p="http://schemas.microsoft.com/office/2006/metadata/properties" xmlns:xsi="http://www.w3.org/2001/XMLSchema-instance" xmlns:pc="http://schemas.microsoft.com/office/infopath/2007/PartnerControls">
+  <documentManagement>
+    <lcf76f155ced4ddcb4097134ff3c332f xmlns="34251f59-6963-497d-a5e1-25fa26c170f3">
+      <Terms xmlns="http://schemas.microsoft.com/office/infopath/2007/PartnerControls"/>
+    </lcf76f155ced4ddcb4097134ff3c332f>
+    <ReferenceId xmlns="34251f59-6963-497d-a5e1-25fa26c170f3" xsi:nil="true"/>
+    <TaxCatchAll xmlns="7df35afc-0f15-4f0b-b0f1-122d53a51c82" xsi:nil="true"/>
+  </documentManagement>
+</p:properties>
 </file>
 
 <file path=customXml/itemProps1.xml><?xml version="1.0" encoding="utf-8"?>
-<ds:datastoreItem xmlns:ds="http://schemas.openxmlformats.org/officeDocument/2006/customXml" ds:itemID="{15E5F8D8-2A9E-4A4A-98BF-BF90A5E2BDF1}">
+<ds:datastoreItem xmlns:ds="http://schemas.openxmlformats.org/officeDocument/2006/customXml" ds:itemID="{23DF7224-AEE8-4651-8B08-9690208CA9FE}">
   <ds:schemaRefs>
-    <ds:schemaRef ds:uri="http://schemas.microsoft.com/office/2006/metadata/properties"/>
-    <ds:schemaRef ds:uri="http://schemas.microsoft.com/office/infopath/2007/PartnerControls"/>
-    <ds:schemaRef ds:uri="34251f59-6963-497d-a5e1-25fa26c170f3"/>
-    <ds:schemaRef ds:uri="7df35afc-0f15-4f0b-b0f1-122d53a51c82"/>
+    <ds:schemaRef ds:uri="http://schemas.microsoft.com/sharepoint/v3/contenttype/forms"/>
   </ds:schemaRefs>
 </ds:datastoreItem>
 </file>
@@ -5317,9 +5406,12 @@
 </file>
 
 <file path=customXml/itemProps3.xml><?xml version="1.0" encoding="utf-8"?>
-<ds:datastoreItem xmlns:ds="http://schemas.openxmlformats.org/officeDocument/2006/customXml" ds:itemID="{23DF7224-AEE8-4651-8B08-9690208CA9FE}">
+<ds:datastoreItem xmlns:ds="http://schemas.openxmlformats.org/officeDocument/2006/customXml" ds:itemID="{15E5F8D8-2A9E-4A4A-98BF-BF90A5E2BDF1}">
   <ds:schemaRefs>
-    <ds:schemaRef ds:uri="http://schemas.microsoft.com/sharepoint/v3/contenttype/forms"/>
+    <ds:schemaRef ds:uri="http://schemas.microsoft.com/office/2006/metadata/properties"/>
+    <ds:schemaRef ds:uri="http://schemas.microsoft.com/office/infopath/2007/PartnerControls"/>
+    <ds:schemaRef ds:uri="34251f59-6963-497d-a5e1-25fa26c170f3"/>
+    <ds:schemaRef ds:uri="7df35afc-0f15-4f0b-b0f1-122d53a51c82"/>
   </ds:schemaRefs>
 </ds:datastoreItem>
 </file>